--- a/download/1.docx
+++ b/download/1.docx
@@ -292,36 +292,36 @@
                 <w:sz w:val="22"/>
                 <w:szCs w:val="22"/>
               </w:rPr>
+              <w:t>Prezime</w:t>
+            </w:r>
+          </w:p>
+        </w:tc>
+        <w:tc>
+          <w:tcPr>
+            <w:tcW w:w="2054" w:type="dxa"/>
+            <w:vAlign w:val="center"/>
+          </w:tcPr>
+          <w:p>
+            <w:pPr>
+              <w:spacing w:line="276" w:lineRule="auto"/>
+              <w:jc w:val="center"/>
+              <w:rPr>
+                <w:rFonts w:asciiTheme="minorHAnsi" w:hAnsiTheme="minorHAnsi" w:cstheme="minorHAnsi"/>
+                <w:b/>
+                <w:bCs/>
+                <w:sz w:val="20"/>
+                <w:szCs w:val="20"/>
+              </w:rPr>
+            </w:pPr>
+            <w:r>
+              <w:rPr>
+                <w:rFonts w:asciiTheme="minorHAnsi" w:hAnsiTheme="minorHAnsi" w:cstheme="minorHAnsi"/>
+                <w:b/>
+                <w:bCs/>
+                <w:sz w:val="20"/>
+                <w:szCs w:val="20"/>
+              </w:rPr>
               <w:t>Ime</w:t>
-            </w:r>
-          </w:p>
-        </w:tc>
-        <w:tc>
-          <w:tcPr>
-            <w:tcW w:w="2054" w:type="dxa"/>
-            <w:vAlign w:val="center"/>
-          </w:tcPr>
-          <w:p>
-            <w:pPr>
-              <w:spacing w:line="276" w:lineRule="auto"/>
-              <w:jc w:val="center"/>
-              <w:rPr>
-                <w:rFonts w:asciiTheme="minorHAnsi" w:hAnsiTheme="minorHAnsi" w:cstheme="minorHAnsi"/>
-                <w:b/>
-                <w:bCs/>
-                <w:sz w:val="20"/>
-                <w:szCs w:val="20"/>
-              </w:rPr>
-            </w:pPr>
-            <w:r>
-              <w:rPr>
-                <w:rFonts w:asciiTheme="minorHAnsi" w:hAnsiTheme="minorHAnsi" w:cstheme="minorHAnsi"/>
-                <w:b/>
-                <w:bCs/>
-                <w:sz w:val="20"/>
-                <w:szCs w:val="20"/>
-              </w:rPr>
-              <w:t>Prezime</w:t>
             </w:r>
           </w:p>
         </w:tc>
@@ -1718,1605 +1718,6 @@
         <w:br w:type="textWrapping" w:clear="all"/>
       </w:r>
     </w:p>
-    <w:tbl>
-      <w:tblPr>
-        <w:tblStyle w:val="TableGrid"/>
-        <w:tblpPr w:leftFromText="180" w:rightFromText="180" w:vertAnchor="page" w:horzAnchor="page" w:tblpX="865" w:tblpY="4222"/>
-        <w:tblW w:w="0" w:type="auto"/>
-        <w:tblLook w:val="04A0" w:firstRow="1" w:lastRow="0" w:firstColumn="1" w:lastColumn="0" w:noHBand="0" w:noVBand="1"/>
-      </w:tblPr>
-      <w:tblGrid>
-        <w:gridCol w:w="815"/>
-        <w:gridCol w:w="1902"/>
-        <w:gridCol w:w="2054"/>
-      </w:tblGrid>
-      <w:tr>
-        <w:trPr>
-          <w:trHeight w:val="349"/>
-        </w:trPr>
-        <w:tc>
-          <w:tcPr>
-            <w:tcW w:w="815" w:type="dxa"/>
-            <w:vAlign w:val="center"/>
-          </w:tcPr>
-          <w:p>
-            <w:pPr>
-              <w:spacing w:line="276" w:lineRule="auto"/>
-              <w:jc w:val="center"/>
-              <w:rPr>
-                <w:rFonts w:asciiTheme="minorHAnsi" w:hAnsiTheme="minorHAnsi" w:cstheme="minorHAnsi"/>
-                <w:sz w:val="22"/>
-                <w:szCs w:val="22"/>
-              </w:rPr>
-            </w:pPr>
-            <w:r>
-              <w:rPr>
-                <w:rFonts w:asciiTheme="minorHAnsi" w:hAnsiTheme="minorHAnsi" w:cstheme="minorHAnsi"/>
-                <w:sz w:val="22"/>
-                <w:szCs w:val="22"/>
-              </w:rPr>
-              <w:t>I-1</w:t>
-            </w:r>
-          </w:p>
-        </w:tc>
-        <w:tc>
-          <w:tcPr>
-            <w:tcW w:w="1902" w:type="dxa"/>
-            <w:vAlign w:val="center"/>
-          </w:tcPr>
-          <w:p>
-            <w:pPr>
-              <w:spacing w:line="276" w:lineRule="auto"/>
-              <w:jc w:val="center"/>
-              <w:rPr>
-                <w:rFonts w:asciiTheme="minorHAnsi" w:hAnsiTheme="minorHAnsi" w:cstheme="minorHAnsi"/>
-                <w:sz w:val="22"/>
-                <w:szCs w:val="22"/>
-              </w:rPr>
-            </w:pPr>
-            <w:r>
-              <w:rPr>
-                <w:rFonts w:asciiTheme="minorHAnsi" w:hAnsiTheme="minorHAnsi" w:cstheme="minorHAnsi"/>
-                <w:sz w:val="22"/>
-                <w:szCs w:val="22"/>
-              </w:rPr>
-              <w:t>Opšti</w:t>
-            </w:r>
-          </w:p>
-        </w:tc>
-        <w:tc>
-          <w:tcPr>
-            <w:tcW w:w="2054" w:type="dxa"/>
-            <w:vAlign w:val="center"/>
-          </w:tcPr>
-          <w:p>
-            <w:pPr>
-              <w:spacing w:line="276" w:lineRule="auto"/>
-              <w:jc w:val="center"/>
-              <w:rPr>
-                <w:rFonts w:asciiTheme="minorHAnsi" w:hAnsiTheme="minorHAnsi" w:cstheme="minorHAnsi"/>
-                <w:bCs/>
-                <w:sz w:val="20"/>
-                <w:szCs w:val="20"/>
-              </w:rPr>
-            </w:pPr>
-            <w:r>
-              <w:rPr>
-                <w:rFonts w:asciiTheme="minorHAnsi" w:hAnsiTheme="minorHAnsi" w:cstheme="minorHAnsi"/>
-                <w:bCs/>
-                <w:sz w:val="20"/>
-                <w:szCs w:val="20"/>
-              </w:rPr>
-              <w:t>Slavica Šobot</w:t>
-            </w:r>
-          </w:p>
-        </w:tc>
-      </w:tr>
-      <w:tr>
-        <w:trPr>
-          <w:trHeight w:val="349"/>
-        </w:trPr>
-        <w:tc>
-          <w:tcPr>
-            <w:tcW w:w="4771" w:type="dxa"/>
-            <w:gridSpan w:val="3"/>
-            <w:tcBorders>
-              <w:left w:val="nil"/>
-              <w:right w:val="nil"/>
-            </w:tcBorders>
-            <w:vAlign w:val="center"/>
-          </w:tcPr>
-          <w:p>
-            <w:pPr>
-              <w:spacing w:line="276" w:lineRule="auto"/>
-              <w:jc w:val="center"/>
-              <w:rPr>
-                <w:rFonts w:asciiTheme="minorHAnsi" w:hAnsiTheme="minorHAnsi" w:cstheme="minorHAnsi"/>
-                <w:bCs/>
-                <w:sz w:val="20"/>
-                <w:szCs w:val="20"/>
-              </w:rPr>
-            </w:pPr>
-          </w:p>
-        </w:tc>
-      </w:tr>
-      <w:tr>
-        <w:trPr>
-          <w:trHeight w:val="349"/>
-        </w:trPr>
-        <w:tc>
-          <w:tcPr>
-            <w:tcW w:w="815" w:type="dxa"/>
-            <w:vAlign w:val="center"/>
-          </w:tcPr>
-          <w:p>
-            <w:pPr>
-              <w:spacing w:line="276" w:lineRule="auto"/>
-              <w:jc w:val="center"/>
-              <w:rPr>
-                <w:rFonts w:asciiTheme="minorHAnsi" w:hAnsiTheme="minorHAnsi" w:cstheme="minorHAnsi"/>
-                <w:b/>
-                <w:bCs/>
-                <w:sz w:val="20"/>
-                <w:szCs w:val="20"/>
-              </w:rPr>
-            </w:pPr>
-            <w:r>
-              <w:rPr>
-                <w:rFonts w:asciiTheme="minorHAnsi" w:hAnsiTheme="minorHAnsi" w:cstheme="minorHAnsi"/>
-                <w:b/>
-                <w:bCs/>
-                <w:sz w:val="22"/>
-                <w:szCs w:val="22"/>
-                <w:lang w:val="sr-Cyrl-ME"/>
-              </w:rPr>
-              <w:t>Редни број</w:t>
-            </w:r>
-          </w:p>
-        </w:tc>
-        <w:tc>
-          <w:tcPr>
-            <w:tcW w:w="1902" w:type="dxa"/>
-            <w:vAlign w:val="center"/>
-          </w:tcPr>
-          <w:p>
-            <w:pPr>
-              <w:spacing w:line="276" w:lineRule="auto"/>
-              <w:jc w:val="center"/>
-              <w:rPr>
-                <w:rFonts w:asciiTheme="minorHAnsi" w:hAnsiTheme="minorHAnsi" w:cstheme="minorHAnsi"/>
-                <w:b/>
-                <w:bCs/>
-                <w:sz w:val="20"/>
-                <w:szCs w:val="20"/>
-              </w:rPr>
-            </w:pPr>
-            <w:r>
-              <w:rPr>
-                <w:rFonts w:asciiTheme="minorHAnsi" w:hAnsiTheme="minorHAnsi" w:cstheme="minorHAnsi"/>
-                <w:b/>
-                <w:bCs/>
-                <w:sz w:val="22"/>
-                <w:szCs w:val="22"/>
-              </w:rPr>
-              <w:t>Ime</w:t>
-            </w:r>
-          </w:p>
-        </w:tc>
-        <w:tc>
-          <w:tcPr>
-            <w:tcW w:w="2054" w:type="dxa"/>
-            <w:vAlign w:val="center"/>
-          </w:tcPr>
-          <w:p>
-            <w:pPr>
-              <w:spacing w:line="276" w:lineRule="auto"/>
-              <w:jc w:val="center"/>
-              <w:rPr>
-                <w:rFonts w:asciiTheme="minorHAnsi" w:hAnsiTheme="minorHAnsi" w:cstheme="minorHAnsi"/>
-                <w:b/>
-                <w:bCs/>
-                <w:sz w:val="20"/>
-                <w:szCs w:val="20"/>
-              </w:rPr>
-            </w:pPr>
-            <w:r>
-              <w:rPr>
-                <w:rFonts w:asciiTheme="minorHAnsi" w:hAnsiTheme="minorHAnsi" w:cstheme="minorHAnsi"/>
-                <w:b/>
-                <w:bCs/>
-                <w:sz w:val="20"/>
-                <w:szCs w:val="20"/>
-              </w:rPr>
-              <w:t>Prezime</w:t>
-            </w:r>
-          </w:p>
-        </w:tc>
-      </w:tr>
-      <w:tr>
-        <w:trPr>
-          <w:trHeight w:val="340"/>
-        </w:trPr>
-        <w:tc>
-          <w:tcPr>
-            <w:tcW w:w="815" w:type="dxa"/>
-          </w:tcPr>
-          <w:p>
-            <w:pPr>
-              <w:spacing w:line="276" w:lineRule="auto"/>
-              <w:jc w:val="center"/>
-              <w:rPr>
-                <w:rFonts w:asciiTheme="minorHAnsi" w:hAnsiTheme="minorHAnsi" w:cstheme="minorHAnsi"/>
-                <w:bCs/>
-                <w:sz w:val="20"/>
-                <w:szCs w:val="20"/>
-              </w:rPr>
-            </w:pPr>
-            <w:r>
-              <w:rPr>
-                <w:rFonts w:asciiTheme="minorHAnsi" w:hAnsiTheme="minorHAnsi" w:cstheme="minorHAnsi"/>
-                <w:bCs/>
-                <w:sz w:val="20"/>
-                <w:szCs w:val="20"/>
-              </w:rPr>
-              <w:t>1.</w:t>
-            </w:r>
-          </w:p>
-        </w:tc>
-        <w:tc>
-          <w:tcPr>
-            <w:tcW w:w="1902" w:type="dxa"/>
-          </w:tcPr>
-          <w:p>
-            <w:pPr>
-              <w:spacing w:line="276" w:lineRule="auto"/>
-              <w:jc w:val="center"/>
-              <w:rPr>
-                <w:rFonts w:asciiTheme="minorHAnsi" w:hAnsiTheme="minorHAnsi" w:cstheme="minorHAnsi"/>
-                <w:bCs/>
-                <w:sz w:val="20"/>
-                <w:szCs w:val="20"/>
-              </w:rPr>
-            </w:pPr>
-            <w:r>
-              <w:rPr>
-                <w:rFonts w:asciiTheme="minorHAnsi" w:hAnsiTheme="minorHAnsi" w:cstheme="minorHAnsi"/>
-                <w:bCs/>
-                <w:sz w:val="20"/>
-                <w:szCs w:val="20"/>
-              </w:rPr>
-              <w:t>Blatešić</w:t>
-            </w:r>
-          </w:p>
-        </w:tc>
-        <w:tc>
-          <w:tcPr>
-            <w:tcW w:w="2054" w:type="dxa"/>
-          </w:tcPr>
-          <w:p>
-            <w:pPr>
-              <w:spacing w:line="276" w:lineRule="auto"/>
-              <w:jc w:val="center"/>
-              <w:rPr>
-                <w:rFonts w:asciiTheme="minorHAnsi" w:hAnsiTheme="minorHAnsi" w:cstheme="minorHAnsi"/>
-                <w:bCs/>
-                <w:sz w:val="20"/>
-                <w:szCs w:val="20"/>
-                <w:lang w:val="sr-Cyrl-ME"/>
-              </w:rPr>
-            </w:pPr>
-            <w:r>
-              <w:rPr>
-                <w:rFonts w:asciiTheme="minorHAnsi" w:hAnsiTheme="minorHAnsi" w:cstheme="minorHAnsi"/>
-                <w:bCs/>
-                <w:sz w:val="20"/>
-                <w:szCs w:val="20"/>
-              </w:rPr>
-              <w:t>Milana</w:t>
-            </w:r>
-          </w:p>
-        </w:tc>
-      </w:tr>
-      <w:tr>
-        <w:trPr>
-          <w:trHeight w:val="349"/>
-        </w:trPr>
-        <w:tc>
-          <w:tcPr>
-            <w:tcW w:w="815" w:type="dxa"/>
-          </w:tcPr>
-          <w:p>
-            <w:pPr>
-              <w:spacing w:line="276" w:lineRule="auto"/>
-              <w:jc w:val="center"/>
-              <w:rPr>
-                <w:rFonts w:asciiTheme="minorHAnsi" w:hAnsiTheme="minorHAnsi" w:cstheme="minorHAnsi"/>
-                <w:bCs/>
-                <w:sz w:val="20"/>
-                <w:szCs w:val="20"/>
-              </w:rPr>
-            </w:pPr>
-            <w:r>
-              <w:rPr>
-                <w:rFonts w:asciiTheme="minorHAnsi" w:hAnsiTheme="minorHAnsi" w:cstheme="minorHAnsi"/>
-                <w:bCs/>
-                <w:sz w:val="20"/>
-                <w:szCs w:val="20"/>
-              </w:rPr>
-              <w:t>2.</w:t>
-            </w:r>
-          </w:p>
-        </w:tc>
-        <w:tc>
-          <w:tcPr>
-            <w:tcW w:w="1902" w:type="dxa"/>
-          </w:tcPr>
-          <w:p>
-            <w:pPr>
-              <w:spacing w:line="276" w:lineRule="auto"/>
-              <w:jc w:val="center"/>
-              <w:rPr>
-                <w:rFonts w:asciiTheme="minorHAnsi" w:hAnsiTheme="minorHAnsi" w:cstheme="minorHAnsi"/>
-                <w:bCs/>
-                <w:sz w:val="20"/>
-                <w:szCs w:val="20"/>
-                <w:lang w:val="sr-Cyrl-ME"/>
-              </w:rPr>
-            </w:pPr>
-            <w:r>
-              <w:rPr>
-                <w:rFonts w:asciiTheme="minorHAnsi" w:hAnsiTheme="minorHAnsi" w:cstheme="minorHAnsi"/>
-                <w:bCs/>
-                <w:sz w:val="20"/>
-                <w:szCs w:val="20"/>
-                <w:lang w:val="sr-Cyrl-ME"/>
-              </w:rPr>
-              <w:t>Brkić</w:t>
-            </w:r>
-          </w:p>
-        </w:tc>
-        <w:tc>
-          <w:tcPr>
-            <w:tcW w:w="2054" w:type="dxa"/>
-          </w:tcPr>
-          <w:p>
-            <w:pPr>
-              <w:spacing w:line="276" w:lineRule="auto"/>
-              <w:jc w:val="center"/>
-              <w:rPr>
-                <w:rFonts w:asciiTheme="minorHAnsi" w:hAnsiTheme="minorHAnsi" w:cstheme="minorHAnsi"/>
-                <w:bCs/>
-                <w:sz w:val="20"/>
-                <w:szCs w:val="20"/>
-                <w:lang w:val="sr-Cyrl-ME"/>
-              </w:rPr>
-            </w:pPr>
-            <w:r>
-              <w:rPr>
-                <w:rFonts w:asciiTheme="minorHAnsi" w:hAnsiTheme="minorHAnsi" w:cstheme="minorHAnsi"/>
-                <w:bCs/>
-                <w:sz w:val="20"/>
-                <w:szCs w:val="20"/>
-                <w:lang w:val="sr-Cyrl-ME"/>
-              </w:rPr>
-              <w:t>Anastasija</w:t>
-            </w:r>
-          </w:p>
-        </w:tc>
-      </w:tr>
-      <w:tr>
-        <w:trPr>
-          <w:trHeight w:val="349"/>
-        </w:trPr>
-        <w:tc>
-          <w:tcPr>
-            <w:tcW w:w="815" w:type="dxa"/>
-          </w:tcPr>
-          <w:p>
-            <w:pPr>
-              <w:spacing w:line="276" w:lineRule="auto"/>
-              <w:jc w:val="center"/>
-              <w:rPr>
-                <w:rFonts w:asciiTheme="minorHAnsi" w:hAnsiTheme="minorHAnsi" w:cstheme="minorHAnsi"/>
-                <w:bCs/>
-                <w:sz w:val="20"/>
-                <w:szCs w:val="20"/>
-              </w:rPr>
-            </w:pPr>
-            <w:r>
-              <w:rPr>
-                <w:rFonts w:asciiTheme="minorHAnsi" w:hAnsiTheme="minorHAnsi" w:cstheme="minorHAnsi"/>
-                <w:bCs/>
-                <w:sz w:val="20"/>
-                <w:szCs w:val="20"/>
-              </w:rPr>
-              <w:t>3.</w:t>
-            </w:r>
-          </w:p>
-        </w:tc>
-        <w:tc>
-          <w:tcPr>
-            <w:tcW w:w="1902" w:type="dxa"/>
-          </w:tcPr>
-          <w:p>
-            <w:pPr>
-              <w:spacing w:line="276" w:lineRule="auto"/>
-              <w:jc w:val="center"/>
-              <w:rPr>
-                <w:rFonts w:asciiTheme="minorHAnsi" w:hAnsiTheme="minorHAnsi" w:cstheme="minorHAnsi"/>
-                <w:bCs/>
-                <w:sz w:val="20"/>
-                <w:szCs w:val="20"/>
-              </w:rPr>
-            </w:pPr>
-            <w:r>
-              <w:rPr>
-                <w:rFonts w:asciiTheme="minorHAnsi" w:hAnsiTheme="minorHAnsi" w:cstheme="minorHAnsi"/>
-                <w:bCs/>
-                <w:sz w:val="20"/>
-                <w:szCs w:val="20"/>
-              </w:rPr>
-              <w:t>Domuz</w:t>
-            </w:r>
-          </w:p>
-        </w:tc>
-        <w:tc>
-          <w:tcPr>
-            <w:tcW w:w="2054" w:type="dxa"/>
-          </w:tcPr>
-          <w:p>
-            <w:pPr>
-              <w:spacing w:line="276" w:lineRule="auto"/>
-              <w:jc w:val="center"/>
-              <w:rPr>
-                <w:rFonts w:asciiTheme="minorHAnsi" w:hAnsiTheme="minorHAnsi" w:cstheme="minorHAnsi"/>
-                <w:bCs/>
-                <w:sz w:val="20"/>
-                <w:szCs w:val="20"/>
-                <w:lang w:val="sr-Cyrl-ME"/>
-              </w:rPr>
-            </w:pPr>
-            <w:r>
-              <w:rPr>
-                <w:rFonts w:asciiTheme="minorHAnsi" w:hAnsiTheme="minorHAnsi" w:cstheme="minorHAnsi"/>
-                <w:bCs/>
-                <w:sz w:val="20"/>
-                <w:szCs w:val="20"/>
-              </w:rPr>
-              <w:t>Lana</w:t>
-            </w:r>
-          </w:p>
-        </w:tc>
-      </w:tr>
-      <w:tr>
-        <w:trPr>
-          <w:trHeight w:val="349"/>
-        </w:trPr>
-        <w:tc>
-          <w:tcPr>
-            <w:tcW w:w="815" w:type="dxa"/>
-          </w:tcPr>
-          <w:p>
-            <w:pPr>
-              <w:spacing w:line="276" w:lineRule="auto"/>
-              <w:jc w:val="center"/>
-              <w:rPr>
-                <w:rFonts w:asciiTheme="minorHAnsi" w:hAnsiTheme="minorHAnsi" w:cstheme="minorHAnsi"/>
-                <w:bCs/>
-                <w:sz w:val="20"/>
-                <w:szCs w:val="20"/>
-              </w:rPr>
-            </w:pPr>
-            <w:r>
-              <w:rPr>
-                <w:rFonts w:asciiTheme="minorHAnsi" w:hAnsiTheme="minorHAnsi" w:cstheme="minorHAnsi"/>
-                <w:bCs/>
-                <w:sz w:val="20"/>
-                <w:szCs w:val="20"/>
-              </w:rPr>
-              <w:t>4.</w:t>
-            </w:r>
-          </w:p>
-        </w:tc>
-        <w:tc>
-          <w:tcPr>
-            <w:tcW w:w="1902" w:type="dxa"/>
-          </w:tcPr>
-          <w:p>
-            <w:pPr>
-              <w:spacing w:line="276" w:lineRule="auto"/>
-              <w:jc w:val="center"/>
-              <w:rPr>
-                <w:rFonts w:asciiTheme="minorHAnsi" w:hAnsiTheme="minorHAnsi" w:cstheme="minorHAnsi"/>
-                <w:bCs/>
-                <w:sz w:val="20"/>
-                <w:szCs w:val="20"/>
-                <w:lang w:val="sr-Cyrl-ME"/>
-              </w:rPr>
-            </w:pPr>
-            <w:r>
-              <w:rPr>
-                <w:rFonts w:asciiTheme="minorHAnsi" w:hAnsiTheme="minorHAnsi" w:cstheme="minorHAnsi"/>
-                <w:bCs/>
-                <w:sz w:val="20"/>
-                <w:szCs w:val="20"/>
-                <w:lang w:val="sr-Cyrl-ME"/>
-              </w:rPr>
-              <w:t>Živković</w:t>
-            </w:r>
-          </w:p>
-        </w:tc>
-        <w:tc>
-          <w:tcPr>
-            <w:tcW w:w="2054" w:type="dxa"/>
-          </w:tcPr>
-          <w:p>
-            <w:pPr>
-              <w:spacing w:line="276" w:lineRule="auto"/>
-              <w:jc w:val="center"/>
-              <w:rPr>
-                <w:rFonts w:asciiTheme="minorHAnsi" w:hAnsiTheme="minorHAnsi" w:cstheme="minorHAnsi"/>
-                <w:bCs/>
-                <w:sz w:val="20"/>
-                <w:szCs w:val="20"/>
-                <w:lang w:val="sr-Cyrl-ME"/>
-              </w:rPr>
-            </w:pPr>
-            <w:r>
-              <w:rPr>
-                <w:rFonts w:asciiTheme="minorHAnsi" w:hAnsiTheme="minorHAnsi" w:cstheme="minorHAnsi"/>
-                <w:bCs/>
-                <w:sz w:val="20"/>
-                <w:szCs w:val="20"/>
-                <w:lang w:val="sr-Cyrl-ME"/>
-              </w:rPr>
-              <w:t>Anđela</w:t>
-            </w:r>
-          </w:p>
-        </w:tc>
-      </w:tr>
-      <w:tr>
-        <w:trPr>
-          <w:trHeight w:val="340"/>
-        </w:trPr>
-        <w:tc>
-          <w:tcPr>
-            <w:tcW w:w="815" w:type="dxa"/>
-          </w:tcPr>
-          <w:p>
-            <w:pPr>
-              <w:spacing w:line="276" w:lineRule="auto"/>
-              <w:jc w:val="center"/>
-              <w:rPr>
-                <w:rFonts w:asciiTheme="minorHAnsi" w:hAnsiTheme="minorHAnsi" w:cstheme="minorHAnsi"/>
-                <w:bCs/>
-                <w:sz w:val="20"/>
-                <w:szCs w:val="20"/>
-              </w:rPr>
-            </w:pPr>
-            <w:r>
-              <w:rPr>
-                <w:rFonts w:asciiTheme="minorHAnsi" w:hAnsiTheme="minorHAnsi" w:cstheme="minorHAnsi"/>
-                <w:bCs/>
-                <w:sz w:val="20"/>
-                <w:szCs w:val="20"/>
-              </w:rPr>
-              <w:t>5.</w:t>
-            </w:r>
-          </w:p>
-        </w:tc>
-        <w:tc>
-          <w:tcPr>
-            <w:tcW w:w="1902" w:type="dxa"/>
-          </w:tcPr>
-          <w:p>
-            <w:pPr>
-              <w:spacing w:line="276" w:lineRule="auto"/>
-              <w:jc w:val="center"/>
-              <w:rPr>
-                <w:rFonts w:asciiTheme="minorHAnsi" w:hAnsiTheme="minorHAnsi" w:cstheme="minorHAnsi"/>
-                <w:bCs/>
-                <w:sz w:val="20"/>
-                <w:szCs w:val="20"/>
-                <w:lang w:val="sr-Cyrl-ME"/>
-              </w:rPr>
-            </w:pPr>
-            <w:r>
-              <w:rPr>
-                <w:rFonts w:asciiTheme="minorHAnsi" w:hAnsiTheme="minorHAnsi" w:cstheme="minorHAnsi"/>
-                <w:bCs/>
-                <w:sz w:val="20"/>
-                <w:szCs w:val="20"/>
-                <w:lang w:val="sr-Cyrl-ME"/>
-              </w:rPr>
-              <w:t>Živković</w:t>
-            </w:r>
-          </w:p>
-        </w:tc>
-        <w:tc>
-          <w:tcPr>
-            <w:tcW w:w="2054" w:type="dxa"/>
-          </w:tcPr>
-          <w:p>
-            <w:pPr>
-              <w:spacing w:line="276" w:lineRule="auto"/>
-              <w:jc w:val="center"/>
-              <w:rPr>
-                <w:rFonts w:asciiTheme="minorHAnsi" w:hAnsiTheme="minorHAnsi" w:cstheme="minorHAnsi"/>
-                <w:bCs/>
-                <w:sz w:val="20"/>
-                <w:szCs w:val="20"/>
-                <w:lang w:val="sr-Cyrl-ME"/>
-              </w:rPr>
-            </w:pPr>
-            <w:r>
-              <w:rPr>
-                <w:rFonts w:asciiTheme="minorHAnsi" w:hAnsiTheme="minorHAnsi" w:cstheme="minorHAnsi"/>
-                <w:bCs/>
-                <w:sz w:val="20"/>
-                <w:szCs w:val="20"/>
-                <w:lang w:val="sr-Cyrl-ME"/>
-              </w:rPr>
-              <w:t>Sara</w:t>
-            </w:r>
-          </w:p>
-        </w:tc>
-      </w:tr>
-      <w:tr>
-        <w:trPr>
-          <w:trHeight w:val="349"/>
-        </w:trPr>
-        <w:tc>
-          <w:tcPr>
-            <w:tcW w:w="815" w:type="dxa"/>
-          </w:tcPr>
-          <w:p>
-            <w:pPr>
-              <w:spacing w:line="276" w:lineRule="auto"/>
-              <w:jc w:val="center"/>
-              <w:rPr>
-                <w:rFonts w:asciiTheme="minorHAnsi" w:hAnsiTheme="minorHAnsi" w:cstheme="minorHAnsi"/>
-                <w:bCs/>
-                <w:sz w:val="20"/>
-                <w:szCs w:val="20"/>
-              </w:rPr>
-            </w:pPr>
-            <w:r>
-              <w:rPr>
-                <w:rFonts w:asciiTheme="minorHAnsi" w:hAnsiTheme="minorHAnsi" w:cstheme="minorHAnsi"/>
-                <w:bCs/>
-                <w:sz w:val="20"/>
-                <w:szCs w:val="20"/>
-              </w:rPr>
-              <w:t>6.</w:t>
-            </w:r>
-          </w:p>
-        </w:tc>
-        <w:tc>
-          <w:tcPr>
-            <w:tcW w:w="1902" w:type="dxa"/>
-          </w:tcPr>
-          <w:p>
-            <w:pPr>
-              <w:spacing w:line="276" w:lineRule="auto"/>
-              <w:jc w:val="center"/>
-              <w:rPr>
-                <w:rFonts w:asciiTheme="minorHAnsi" w:hAnsiTheme="minorHAnsi" w:cstheme="minorHAnsi"/>
-                <w:bCs/>
-                <w:sz w:val="20"/>
-                <w:szCs w:val="20"/>
-                <w:lang w:val="sr-Cyrl-ME"/>
-              </w:rPr>
-            </w:pPr>
-            <w:r>
-              <w:rPr>
-                <w:rFonts w:asciiTheme="minorHAnsi" w:hAnsiTheme="minorHAnsi" w:cstheme="minorHAnsi"/>
-                <w:bCs/>
-                <w:sz w:val="20"/>
-                <w:szCs w:val="20"/>
-                <w:lang w:val="sr-Cyrl-ME"/>
-              </w:rPr>
-              <w:t>Zec</w:t>
-            </w:r>
-          </w:p>
-        </w:tc>
-        <w:tc>
-          <w:tcPr>
-            <w:tcW w:w="2054" w:type="dxa"/>
-          </w:tcPr>
-          <w:p>
-            <w:pPr>
-              <w:spacing w:line="276" w:lineRule="auto"/>
-              <w:jc w:val="center"/>
-              <w:rPr>
-                <w:rFonts w:asciiTheme="minorHAnsi" w:hAnsiTheme="minorHAnsi" w:cstheme="minorHAnsi"/>
-                <w:bCs/>
-                <w:sz w:val="20"/>
-                <w:szCs w:val="20"/>
-                <w:lang w:val="sr-Cyrl-ME"/>
-              </w:rPr>
-            </w:pPr>
-            <w:r>
-              <w:rPr>
-                <w:rFonts w:asciiTheme="minorHAnsi" w:hAnsiTheme="minorHAnsi" w:cstheme="minorHAnsi"/>
-                <w:bCs/>
-                <w:sz w:val="20"/>
-                <w:szCs w:val="20"/>
-                <w:lang w:val="sr-Cyrl-ME"/>
-              </w:rPr>
-              <w:t>Lana</w:t>
-            </w:r>
-          </w:p>
-        </w:tc>
-      </w:tr>
-      <w:tr>
-        <w:trPr>
-          <w:trHeight w:val="349"/>
-        </w:trPr>
-        <w:tc>
-          <w:tcPr>
-            <w:tcW w:w="815" w:type="dxa"/>
-          </w:tcPr>
-          <w:p>
-            <w:pPr>
-              <w:spacing w:line="276" w:lineRule="auto"/>
-              <w:jc w:val="center"/>
-              <w:rPr>
-                <w:rFonts w:asciiTheme="minorHAnsi" w:hAnsiTheme="minorHAnsi" w:cstheme="minorHAnsi"/>
-                <w:bCs/>
-                <w:sz w:val="20"/>
-                <w:szCs w:val="20"/>
-              </w:rPr>
-            </w:pPr>
-            <w:r>
-              <w:rPr>
-                <w:rFonts w:asciiTheme="minorHAnsi" w:hAnsiTheme="minorHAnsi" w:cstheme="minorHAnsi"/>
-                <w:bCs/>
-                <w:sz w:val="20"/>
-                <w:szCs w:val="20"/>
-              </w:rPr>
-              <w:t>7.</w:t>
-            </w:r>
-          </w:p>
-        </w:tc>
-        <w:tc>
-          <w:tcPr>
-            <w:tcW w:w="1902" w:type="dxa"/>
-          </w:tcPr>
-          <w:p>
-            <w:pPr>
-              <w:spacing w:line="276" w:lineRule="auto"/>
-              <w:jc w:val="center"/>
-              <w:rPr>
-                <w:rFonts w:asciiTheme="minorHAnsi" w:hAnsiTheme="minorHAnsi" w:cstheme="minorHAnsi"/>
-                <w:bCs/>
-                <w:sz w:val="20"/>
-                <w:szCs w:val="20"/>
-              </w:rPr>
-            </w:pPr>
-            <w:r>
-              <w:rPr>
-                <w:rFonts w:asciiTheme="minorHAnsi" w:hAnsiTheme="minorHAnsi" w:cstheme="minorHAnsi"/>
-                <w:bCs/>
-                <w:sz w:val="20"/>
-                <w:szCs w:val="20"/>
-              </w:rPr>
-              <w:t>Jašarević</w:t>
-            </w:r>
-          </w:p>
-        </w:tc>
-        <w:tc>
-          <w:tcPr>
-            <w:tcW w:w="2054" w:type="dxa"/>
-          </w:tcPr>
-          <w:p>
-            <w:pPr>
-              <w:spacing w:line="276" w:lineRule="auto"/>
-              <w:jc w:val="center"/>
-              <w:rPr>
-                <w:rFonts w:asciiTheme="minorHAnsi" w:hAnsiTheme="minorHAnsi" w:cstheme="minorHAnsi"/>
-                <w:bCs/>
-                <w:sz w:val="20"/>
-                <w:szCs w:val="20"/>
-                <w:lang w:val="sr-Cyrl-ME"/>
-              </w:rPr>
-            </w:pPr>
-            <w:r>
-              <w:rPr>
-                <w:rFonts w:asciiTheme="minorHAnsi" w:hAnsiTheme="minorHAnsi" w:cstheme="minorHAnsi"/>
-                <w:bCs/>
-                <w:sz w:val="20"/>
-                <w:szCs w:val="20"/>
-              </w:rPr>
-              <w:t>Elma</w:t>
-            </w:r>
-          </w:p>
-        </w:tc>
-      </w:tr>
-      <w:tr>
-        <w:trPr>
-          <w:trHeight w:val="349"/>
-        </w:trPr>
-        <w:tc>
-          <w:tcPr>
-            <w:tcW w:w="815" w:type="dxa"/>
-          </w:tcPr>
-          <w:p>
-            <w:pPr>
-              <w:spacing w:line="276" w:lineRule="auto"/>
-              <w:jc w:val="center"/>
-              <w:rPr>
-                <w:rFonts w:asciiTheme="minorHAnsi" w:hAnsiTheme="minorHAnsi" w:cstheme="minorHAnsi"/>
-                <w:bCs/>
-                <w:sz w:val="20"/>
-                <w:szCs w:val="20"/>
-              </w:rPr>
-            </w:pPr>
-            <w:r>
-              <w:rPr>
-                <w:rFonts w:asciiTheme="minorHAnsi" w:hAnsiTheme="minorHAnsi" w:cstheme="minorHAnsi"/>
-                <w:bCs/>
-                <w:sz w:val="20"/>
-                <w:szCs w:val="20"/>
-              </w:rPr>
-              <w:t>8.</w:t>
-            </w:r>
-          </w:p>
-        </w:tc>
-        <w:tc>
-          <w:tcPr>
-            <w:tcW w:w="1902" w:type="dxa"/>
-          </w:tcPr>
-          <w:p>
-            <w:pPr>
-              <w:spacing w:line="276" w:lineRule="auto"/>
-              <w:jc w:val="center"/>
-              <w:rPr>
-                <w:rFonts w:asciiTheme="minorHAnsi" w:hAnsiTheme="minorHAnsi" w:cstheme="minorHAnsi"/>
-                <w:bCs/>
-                <w:sz w:val="20"/>
-                <w:szCs w:val="20"/>
-                <w:lang w:val="sr-Cyrl-ME"/>
-              </w:rPr>
-            </w:pPr>
-            <w:r>
-              <w:rPr>
-                <w:rFonts w:asciiTheme="minorHAnsi" w:hAnsiTheme="minorHAnsi" w:cstheme="minorHAnsi"/>
-                <w:bCs/>
-                <w:sz w:val="20"/>
-                <w:szCs w:val="20"/>
-                <w:lang w:val="sr-Cyrl-ME"/>
-              </w:rPr>
-              <w:t>LJubojević</w:t>
-            </w:r>
-          </w:p>
-        </w:tc>
-        <w:tc>
-          <w:tcPr>
-            <w:tcW w:w="2054" w:type="dxa"/>
-          </w:tcPr>
-          <w:p>
-            <w:pPr>
-              <w:spacing w:line="276" w:lineRule="auto"/>
-              <w:jc w:val="center"/>
-              <w:rPr>
-                <w:rFonts w:asciiTheme="minorHAnsi" w:hAnsiTheme="minorHAnsi" w:cstheme="minorHAnsi"/>
-                <w:bCs/>
-                <w:sz w:val="20"/>
-                <w:szCs w:val="20"/>
-                <w:lang w:val="sr-Cyrl-ME"/>
-              </w:rPr>
-            </w:pPr>
-            <w:r>
-              <w:rPr>
-                <w:rFonts w:asciiTheme="minorHAnsi" w:hAnsiTheme="minorHAnsi" w:cstheme="minorHAnsi"/>
-                <w:bCs/>
-                <w:sz w:val="20"/>
-                <w:szCs w:val="20"/>
-                <w:lang w:val="sr-Cyrl-ME"/>
-              </w:rPr>
-              <w:t>Jovana</w:t>
-            </w:r>
-          </w:p>
-        </w:tc>
-      </w:tr>
-      <w:tr>
-        <w:trPr>
-          <w:trHeight w:val="349"/>
-        </w:trPr>
-        <w:tc>
-          <w:tcPr>
-            <w:tcW w:w="815" w:type="dxa"/>
-          </w:tcPr>
-          <w:p>
-            <w:pPr>
-              <w:spacing w:line="276" w:lineRule="auto"/>
-              <w:jc w:val="center"/>
-              <w:rPr>
-                <w:rFonts w:asciiTheme="minorHAnsi" w:hAnsiTheme="minorHAnsi" w:cstheme="minorHAnsi"/>
-                <w:bCs/>
-                <w:sz w:val="20"/>
-                <w:szCs w:val="20"/>
-              </w:rPr>
-            </w:pPr>
-            <w:r>
-              <w:rPr>
-                <w:rFonts w:asciiTheme="minorHAnsi" w:hAnsiTheme="minorHAnsi" w:cstheme="minorHAnsi"/>
-                <w:bCs/>
-                <w:sz w:val="20"/>
-                <w:szCs w:val="20"/>
-              </w:rPr>
-              <w:t>9.</w:t>
-            </w:r>
-          </w:p>
-        </w:tc>
-        <w:tc>
-          <w:tcPr>
-            <w:tcW w:w="1902" w:type="dxa"/>
-          </w:tcPr>
-          <w:p>
-            <w:pPr>
-              <w:spacing w:line="276" w:lineRule="auto"/>
-              <w:jc w:val="center"/>
-              <w:rPr>
-                <w:rFonts w:asciiTheme="minorHAnsi" w:hAnsiTheme="minorHAnsi" w:cstheme="minorHAnsi"/>
-                <w:bCs/>
-                <w:sz w:val="20"/>
-                <w:szCs w:val="20"/>
-                <w:lang w:val="sr-Cyrl-ME"/>
-              </w:rPr>
-            </w:pPr>
-            <w:r>
-              <w:rPr>
-                <w:rFonts w:asciiTheme="minorHAnsi" w:hAnsiTheme="minorHAnsi" w:cstheme="minorHAnsi"/>
-                <w:bCs/>
-                <w:sz w:val="20"/>
-                <w:szCs w:val="20"/>
-                <w:lang w:val="sr-Cyrl-ME"/>
-              </w:rPr>
-              <w:t>Malešević</w:t>
-            </w:r>
-          </w:p>
-        </w:tc>
-        <w:tc>
-          <w:tcPr>
-            <w:tcW w:w="2054" w:type="dxa"/>
-          </w:tcPr>
-          <w:p>
-            <w:pPr>
-              <w:spacing w:line="276" w:lineRule="auto"/>
-              <w:jc w:val="center"/>
-              <w:rPr>
-                <w:rFonts w:asciiTheme="minorHAnsi" w:hAnsiTheme="minorHAnsi" w:cstheme="minorHAnsi"/>
-                <w:bCs/>
-                <w:sz w:val="20"/>
-                <w:szCs w:val="20"/>
-                <w:lang w:val="sr-Cyrl-ME"/>
-              </w:rPr>
-            </w:pPr>
-            <w:r>
-              <w:rPr>
-                <w:rFonts w:asciiTheme="minorHAnsi" w:hAnsiTheme="minorHAnsi" w:cstheme="minorHAnsi"/>
-                <w:bCs/>
-                <w:sz w:val="20"/>
-                <w:szCs w:val="20"/>
-                <w:lang w:val="sr-Cyrl-ME"/>
-              </w:rPr>
-              <w:t>Marija</w:t>
-            </w:r>
-          </w:p>
-        </w:tc>
-      </w:tr>
-      <w:tr>
-        <w:trPr>
-          <w:trHeight w:val="349"/>
-        </w:trPr>
-        <w:tc>
-          <w:tcPr>
-            <w:tcW w:w="815" w:type="dxa"/>
-          </w:tcPr>
-          <w:p>
-            <w:pPr>
-              <w:spacing w:line="276" w:lineRule="auto"/>
-              <w:jc w:val="center"/>
-              <w:rPr>
-                <w:rFonts w:asciiTheme="minorHAnsi" w:hAnsiTheme="minorHAnsi" w:cstheme="minorHAnsi"/>
-                <w:bCs/>
-                <w:sz w:val="20"/>
-                <w:szCs w:val="20"/>
-              </w:rPr>
-            </w:pPr>
-            <w:r>
-              <w:rPr>
-                <w:rFonts w:asciiTheme="minorHAnsi" w:hAnsiTheme="minorHAnsi" w:cstheme="minorHAnsi"/>
-                <w:bCs/>
-                <w:sz w:val="20"/>
-                <w:szCs w:val="20"/>
-              </w:rPr>
-              <w:t>10.</w:t>
-            </w:r>
-          </w:p>
-        </w:tc>
-        <w:tc>
-          <w:tcPr>
-            <w:tcW w:w="1902" w:type="dxa"/>
-          </w:tcPr>
-          <w:p>
-            <w:pPr>
-              <w:spacing w:line="276" w:lineRule="auto"/>
-              <w:jc w:val="center"/>
-              <w:rPr>
-                <w:rFonts w:asciiTheme="minorHAnsi" w:hAnsiTheme="minorHAnsi" w:cstheme="minorHAnsi"/>
-                <w:bCs/>
-                <w:sz w:val="20"/>
-                <w:szCs w:val="20"/>
-                <w:lang w:val="sr-Cyrl-ME"/>
-              </w:rPr>
-            </w:pPr>
-            <w:r>
-              <w:rPr>
-                <w:rFonts w:asciiTheme="minorHAnsi" w:hAnsiTheme="minorHAnsi" w:cstheme="minorHAnsi"/>
-                <w:bCs/>
-                <w:sz w:val="20"/>
-                <w:szCs w:val="20"/>
-                <w:lang w:val="sr-Cyrl-ME"/>
-              </w:rPr>
-              <w:t>Mujanić</w:t>
-            </w:r>
-          </w:p>
-        </w:tc>
-        <w:tc>
-          <w:tcPr>
-            <w:tcW w:w="2054" w:type="dxa"/>
-          </w:tcPr>
-          <w:p>
-            <w:pPr>
-              <w:spacing w:line="276" w:lineRule="auto"/>
-              <w:jc w:val="center"/>
-              <w:rPr>
-                <w:rFonts w:asciiTheme="minorHAnsi" w:hAnsiTheme="minorHAnsi" w:cstheme="minorHAnsi"/>
-                <w:bCs/>
-                <w:sz w:val="20"/>
-                <w:szCs w:val="20"/>
-                <w:lang w:val="sr-Cyrl-ME"/>
-              </w:rPr>
-            </w:pPr>
-            <w:r>
-              <w:rPr>
-                <w:rFonts w:asciiTheme="minorHAnsi" w:hAnsiTheme="minorHAnsi" w:cstheme="minorHAnsi"/>
-                <w:bCs/>
-                <w:sz w:val="20"/>
-                <w:szCs w:val="20"/>
-                <w:lang w:val="sr-Cyrl-ME"/>
-              </w:rPr>
-              <w:t>Almir</w:t>
-            </w:r>
-          </w:p>
-        </w:tc>
-      </w:tr>
-      <w:tr>
-        <w:trPr>
-          <w:trHeight w:val="349"/>
-        </w:trPr>
-        <w:tc>
-          <w:tcPr>
-            <w:tcW w:w="815" w:type="dxa"/>
-          </w:tcPr>
-          <w:p>
-            <w:pPr>
-              <w:spacing w:line="276" w:lineRule="auto"/>
-              <w:jc w:val="center"/>
-              <w:rPr>
-                <w:rFonts w:asciiTheme="minorHAnsi" w:hAnsiTheme="minorHAnsi" w:cstheme="minorHAnsi"/>
-                <w:bCs/>
-                <w:sz w:val="20"/>
-                <w:szCs w:val="20"/>
-              </w:rPr>
-            </w:pPr>
-            <w:r>
-              <w:rPr>
-                <w:rFonts w:asciiTheme="minorHAnsi" w:hAnsiTheme="minorHAnsi" w:cstheme="minorHAnsi"/>
-                <w:bCs/>
-                <w:sz w:val="20"/>
-                <w:szCs w:val="20"/>
-              </w:rPr>
-              <w:t>11.</w:t>
-            </w:r>
-          </w:p>
-        </w:tc>
-        <w:tc>
-          <w:tcPr>
-            <w:tcW w:w="1902" w:type="dxa"/>
-          </w:tcPr>
-          <w:p>
-            <w:pPr>
-              <w:spacing w:line="276" w:lineRule="auto"/>
-              <w:jc w:val="center"/>
-              <w:rPr>
-                <w:rFonts w:asciiTheme="minorHAnsi" w:hAnsiTheme="minorHAnsi" w:cstheme="minorHAnsi"/>
-                <w:bCs/>
-                <w:sz w:val="20"/>
-                <w:szCs w:val="20"/>
-                <w:lang w:val="sr-Cyrl-ME"/>
-              </w:rPr>
-            </w:pPr>
-            <w:r>
-              <w:rPr>
-                <w:rFonts w:asciiTheme="minorHAnsi" w:hAnsiTheme="minorHAnsi" w:cstheme="minorHAnsi"/>
-                <w:bCs/>
-                <w:sz w:val="20"/>
-                <w:szCs w:val="20"/>
-                <w:lang w:val="sr-Cyrl-ME"/>
-              </w:rPr>
-              <w:t>Pakuševski</w:t>
-            </w:r>
-          </w:p>
-        </w:tc>
-        <w:tc>
-          <w:tcPr>
-            <w:tcW w:w="2054" w:type="dxa"/>
-          </w:tcPr>
-          <w:p>
-            <w:pPr>
-              <w:spacing w:line="276" w:lineRule="auto"/>
-              <w:jc w:val="center"/>
-              <w:rPr>
-                <w:rFonts w:asciiTheme="minorHAnsi" w:hAnsiTheme="minorHAnsi" w:cstheme="minorHAnsi"/>
-                <w:bCs/>
-                <w:sz w:val="20"/>
-                <w:szCs w:val="20"/>
-                <w:lang w:val="sr-Cyrl-ME"/>
-              </w:rPr>
-            </w:pPr>
-            <w:r>
-              <w:rPr>
-                <w:rFonts w:asciiTheme="minorHAnsi" w:hAnsiTheme="minorHAnsi" w:cstheme="minorHAnsi"/>
-                <w:bCs/>
-                <w:sz w:val="20"/>
-                <w:szCs w:val="20"/>
-                <w:lang w:val="sr-Cyrl-ME"/>
-              </w:rPr>
-              <w:t>Jovana</w:t>
-            </w:r>
-          </w:p>
-        </w:tc>
-      </w:tr>
-      <w:tr>
-        <w:trPr>
-          <w:trHeight w:val="349"/>
-        </w:trPr>
-        <w:tc>
-          <w:tcPr>
-            <w:tcW w:w="815" w:type="dxa"/>
-          </w:tcPr>
-          <w:p>
-            <w:pPr>
-              <w:spacing w:line="276" w:lineRule="auto"/>
-              <w:jc w:val="center"/>
-              <w:rPr>
-                <w:rFonts w:asciiTheme="minorHAnsi" w:hAnsiTheme="minorHAnsi" w:cstheme="minorHAnsi"/>
-                <w:bCs/>
-                <w:sz w:val="20"/>
-                <w:szCs w:val="20"/>
-              </w:rPr>
-            </w:pPr>
-            <w:r>
-              <w:rPr>
-                <w:rFonts w:asciiTheme="minorHAnsi" w:hAnsiTheme="minorHAnsi" w:cstheme="minorHAnsi"/>
-                <w:bCs/>
-                <w:sz w:val="20"/>
-                <w:szCs w:val="20"/>
-              </w:rPr>
-              <w:t>12.</w:t>
-            </w:r>
-          </w:p>
-        </w:tc>
-        <w:tc>
-          <w:tcPr>
-            <w:tcW w:w="1902" w:type="dxa"/>
-          </w:tcPr>
-          <w:p>
-            <w:pPr>
-              <w:spacing w:line="276" w:lineRule="auto"/>
-              <w:jc w:val="center"/>
-              <w:rPr>
-                <w:rFonts w:asciiTheme="minorHAnsi" w:hAnsiTheme="minorHAnsi" w:cstheme="minorHAnsi"/>
-                <w:bCs/>
-                <w:sz w:val="20"/>
-                <w:szCs w:val="20"/>
-                <w:lang w:val="sr-Cyrl-ME"/>
-              </w:rPr>
-            </w:pPr>
-            <w:r>
-              <w:rPr>
-                <w:rFonts w:asciiTheme="minorHAnsi" w:hAnsiTheme="minorHAnsi" w:cstheme="minorHAnsi"/>
-                <w:bCs/>
-                <w:sz w:val="20"/>
-                <w:szCs w:val="20"/>
-                <w:lang w:val="sr-Cyrl-ME"/>
-              </w:rPr>
-              <w:t>Pezerović</w:t>
-            </w:r>
-          </w:p>
-        </w:tc>
-        <w:tc>
-          <w:tcPr>
-            <w:tcW w:w="2054" w:type="dxa"/>
-          </w:tcPr>
-          <w:p>
-            <w:pPr>
-              <w:spacing w:line="276" w:lineRule="auto"/>
-              <w:jc w:val="center"/>
-              <w:rPr>
-                <w:rFonts w:asciiTheme="minorHAnsi" w:hAnsiTheme="minorHAnsi" w:cstheme="minorHAnsi"/>
-                <w:bCs/>
-                <w:sz w:val="20"/>
-                <w:szCs w:val="20"/>
-                <w:lang w:val="sr-Cyrl-ME"/>
-              </w:rPr>
-            </w:pPr>
-            <w:r>
-              <w:rPr>
-                <w:rFonts w:asciiTheme="minorHAnsi" w:hAnsiTheme="minorHAnsi" w:cstheme="minorHAnsi"/>
-                <w:bCs/>
-                <w:sz w:val="20"/>
-                <w:szCs w:val="20"/>
-                <w:lang w:val="sr-Cyrl-ME"/>
-              </w:rPr>
-              <w:t>Nevena</w:t>
-            </w:r>
-          </w:p>
-        </w:tc>
-      </w:tr>
-      <w:tr>
-        <w:trPr>
-          <w:trHeight w:val="349"/>
-        </w:trPr>
-        <w:tc>
-          <w:tcPr>
-            <w:tcW w:w="815" w:type="dxa"/>
-          </w:tcPr>
-          <w:p>
-            <w:pPr>
-              <w:spacing w:line="276" w:lineRule="auto"/>
-              <w:jc w:val="center"/>
-              <w:rPr>
-                <w:rFonts w:asciiTheme="minorHAnsi" w:hAnsiTheme="minorHAnsi" w:cstheme="minorHAnsi"/>
-                <w:bCs/>
-                <w:sz w:val="20"/>
-                <w:szCs w:val="20"/>
-              </w:rPr>
-            </w:pPr>
-            <w:r>
-              <w:rPr>
-                <w:rFonts w:asciiTheme="minorHAnsi" w:hAnsiTheme="minorHAnsi" w:cstheme="minorHAnsi"/>
-                <w:bCs/>
-                <w:sz w:val="20"/>
-                <w:szCs w:val="20"/>
-              </w:rPr>
-              <w:t>13.</w:t>
-            </w:r>
-          </w:p>
-        </w:tc>
-        <w:tc>
-          <w:tcPr>
-            <w:tcW w:w="1902" w:type="dxa"/>
-          </w:tcPr>
-          <w:p>
-            <w:pPr>
-              <w:spacing w:line="276" w:lineRule="auto"/>
-              <w:jc w:val="center"/>
-              <w:rPr>
-                <w:rFonts w:asciiTheme="minorHAnsi" w:hAnsiTheme="minorHAnsi" w:cstheme="minorHAnsi"/>
-                <w:bCs/>
-                <w:sz w:val="20"/>
-                <w:szCs w:val="20"/>
-                <w:lang w:val="sr-Cyrl-ME"/>
-              </w:rPr>
-            </w:pPr>
-            <w:r>
-              <w:rPr>
-                <w:rFonts w:asciiTheme="minorHAnsi" w:hAnsiTheme="minorHAnsi" w:cstheme="minorHAnsi"/>
-                <w:bCs/>
-                <w:sz w:val="20"/>
-                <w:szCs w:val="20"/>
-                <w:lang w:val="sr-Cyrl-ME"/>
-              </w:rPr>
-              <w:t>Petrović</w:t>
-            </w:r>
-          </w:p>
-        </w:tc>
-        <w:tc>
-          <w:tcPr>
-            <w:tcW w:w="2054" w:type="dxa"/>
-          </w:tcPr>
-          <w:p>
-            <w:pPr>
-              <w:spacing w:line="276" w:lineRule="auto"/>
-              <w:jc w:val="center"/>
-              <w:rPr>
-                <w:rFonts w:asciiTheme="minorHAnsi" w:hAnsiTheme="minorHAnsi" w:cstheme="minorHAnsi"/>
-                <w:bCs/>
-                <w:sz w:val="20"/>
-                <w:szCs w:val="20"/>
-                <w:lang w:val="sr-Cyrl-ME"/>
-              </w:rPr>
-            </w:pPr>
-            <w:r>
-              <w:rPr>
-                <w:rFonts w:asciiTheme="minorHAnsi" w:hAnsiTheme="minorHAnsi" w:cstheme="minorHAnsi"/>
-                <w:bCs/>
-                <w:sz w:val="20"/>
-                <w:szCs w:val="20"/>
-                <w:lang w:val="sr-Cyrl-ME"/>
-              </w:rPr>
-              <w:t>David</w:t>
-            </w:r>
-          </w:p>
-        </w:tc>
-      </w:tr>
-      <w:tr>
-        <w:trPr>
-          <w:trHeight w:val="349"/>
-        </w:trPr>
-        <w:tc>
-          <w:tcPr>
-            <w:tcW w:w="815" w:type="dxa"/>
-          </w:tcPr>
-          <w:p>
-            <w:pPr>
-              <w:spacing w:line="276" w:lineRule="auto"/>
-              <w:jc w:val="center"/>
-              <w:rPr>
-                <w:rFonts w:asciiTheme="minorHAnsi" w:hAnsiTheme="minorHAnsi" w:cstheme="minorHAnsi"/>
-                <w:bCs/>
-                <w:sz w:val="20"/>
-                <w:szCs w:val="20"/>
-              </w:rPr>
-            </w:pPr>
-            <w:r>
-              <w:rPr>
-                <w:rFonts w:asciiTheme="minorHAnsi" w:hAnsiTheme="minorHAnsi" w:cstheme="minorHAnsi"/>
-                <w:bCs/>
-                <w:sz w:val="20"/>
-                <w:szCs w:val="20"/>
-              </w:rPr>
-              <w:t>14.</w:t>
-            </w:r>
-          </w:p>
-        </w:tc>
-        <w:tc>
-          <w:tcPr>
-            <w:tcW w:w="1902" w:type="dxa"/>
-          </w:tcPr>
-          <w:p>
-            <w:pPr>
-              <w:spacing w:line="276" w:lineRule="auto"/>
-              <w:jc w:val="center"/>
-              <w:rPr>
-                <w:rFonts w:asciiTheme="minorHAnsi" w:hAnsiTheme="minorHAnsi" w:cstheme="minorHAnsi"/>
-                <w:bCs/>
-                <w:sz w:val="20"/>
-                <w:szCs w:val="20"/>
-                <w:lang w:val="sr-Cyrl-ME"/>
-              </w:rPr>
-            </w:pPr>
-            <w:r>
-              <w:rPr>
-                <w:rFonts w:asciiTheme="minorHAnsi" w:hAnsiTheme="minorHAnsi" w:cstheme="minorHAnsi"/>
-                <w:bCs/>
-                <w:sz w:val="20"/>
-                <w:szCs w:val="20"/>
-                <w:lang w:val="sr-Cyrl-ME"/>
-              </w:rPr>
-              <w:t>Peulić</w:t>
-            </w:r>
-          </w:p>
-        </w:tc>
-        <w:tc>
-          <w:tcPr>
-            <w:tcW w:w="2054" w:type="dxa"/>
-          </w:tcPr>
-          <w:p>
-            <w:pPr>
-              <w:spacing w:line="276" w:lineRule="auto"/>
-              <w:jc w:val="center"/>
-              <w:rPr>
-                <w:rFonts w:asciiTheme="minorHAnsi" w:hAnsiTheme="minorHAnsi" w:cstheme="minorHAnsi"/>
-                <w:bCs/>
-                <w:sz w:val="20"/>
-                <w:szCs w:val="20"/>
-                <w:lang w:val="sr-Cyrl-ME"/>
-              </w:rPr>
-            </w:pPr>
-            <w:r>
-              <w:rPr>
-                <w:rFonts w:asciiTheme="minorHAnsi" w:hAnsiTheme="minorHAnsi" w:cstheme="minorHAnsi"/>
-                <w:bCs/>
-                <w:sz w:val="20"/>
-                <w:szCs w:val="20"/>
-                <w:lang w:val="sr-Cyrl-ME"/>
-              </w:rPr>
-              <w:t>Aleksandra</w:t>
-            </w:r>
-          </w:p>
-        </w:tc>
-      </w:tr>
-      <w:tr>
-        <w:trPr>
-          <w:trHeight w:val="349"/>
-        </w:trPr>
-        <w:tc>
-          <w:tcPr>
-            <w:tcW w:w="815" w:type="dxa"/>
-          </w:tcPr>
-          <w:p>
-            <w:pPr>
-              <w:spacing w:line="276" w:lineRule="auto"/>
-              <w:jc w:val="center"/>
-              <w:rPr>
-                <w:rFonts w:asciiTheme="minorHAnsi" w:hAnsiTheme="minorHAnsi" w:cstheme="minorHAnsi"/>
-                <w:bCs/>
-                <w:sz w:val="20"/>
-                <w:szCs w:val="20"/>
-              </w:rPr>
-            </w:pPr>
-            <w:r>
-              <w:rPr>
-                <w:rFonts w:asciiTheme="minorHAnsi" w:hAnsiTheme="minorHAnsi" w:cstheme="minorHAnsi"/>
-                <w:bCs/>
-                <w:sz w:val="20"/>
-                <w:szCs w:val="20"/>
-              </w:rPr>
-              <w:t>15.</w:t>
-            </w:r>
-          </w:p>
-        </w:tc>
-        <w:tc>
-          <w:tcPr>
-            <w:tcW w:w="1902" w:type="dxa"/>
-          </w:tcPr>
-          <w:p>
-            <w:pPr>
-              <w:spacing w:line="276" w:lineRule="auto"/>
-              <w:jc w:val="center"/>
-              <w:rPr>
-                <w:rFonts w:asciiTheme="minorHAnsi" w:hAnsiTheme="minorHAnsi" w:cstheme="minorHAnsi"/>
-                <w:bCs/>
-                <w:sz w:val="20"/>
-                <w:szCs w:val="20"/>
-                <w:lang w:val="sr-Cyrl-ME"/>
-              </w:rPr>
-            </w:pPr>
-            <w:r>
-              <w:rPr>
-                <w:rFonts w:asciiTheme="minorHAnsi" w:hAnsiTheme="minorHAnsi" w:cstheme="minorHAnsi"/>
-                <w:bCs/>
-                <w:sz w:val="20"/>
-                <w:szCs w:val="20"/>
-                <w:lang w:val="sr-Cyrl-ME"/>
-              </w:rPr>
-              <w:t>Popović</w:t>
-            </w:r>
-          </w:p>
-        </w:tc>
-        <w:tc>
-          <w:tcPr>
-            <w:tcW w:w="2054" w:type="dxa"/>
-          </w:tcPr>
-          <w:p>
-            <w:pPr>
-              <w:spacing w:line="276" w:lineRule="auto"/>
-              <w:jc w:val="center"/>
-              <w:rPr>
-                <w:rFonts w:asciiTheme="minorHAnsi" w:hAnsiTheme="minorHAnsi" w:cstheme="minorHAnsi"/>
-                <w:bCs/>
-                <w:sz w:val="20"/>
-                <w:szCs w:val="20"/>
-                <w:lang w:val="sr-Cyrl-ME"/>
-              </w:rPr>
-            </w:pPr>
-            <w:r>
-              <w:rPr>
-                <w:rFonts w:asciiTheme="minorHAnsi" w:hAnsiTheme="minorHAnsi" w:cstheme="minorHAnsi"/>
-                <w:bCs/>
-                <w:sz w:val="20"/>
-                <w:szCs w:val="20"/>
-                <w:lang w:val="sr-Cyrl-ME"/>
-              </w:rPr>
-              <w:t>Darijana</w:t>
-            </w:r>
-          </w:p>
-        </w:tc>
-      </w:tr>
-      <w:tr>
-        <w:trPr>
-          <w:trHeight w:val="349"/>
-        </w:trPr>
-        <w:tc>
-          <w:tcPr>
-            <w:tcW w:w="815" w:type="dxa"/>
-          </w:tcPr>
-          <w:p>
-            <w:pPr>
-              <w:spacing w:line="276" w:lineRule="auto"/>
-              <w:jc w:val="center"/>
-              <w:rPr>
-                <w:rFonts w:asciiTheme="minorHAnsi" w:hAnsiTheme="minorHAnsi" w:cstheme="minorHAnsi"/>
-                <w:bCs/>
-                <w:sz w:val="20"/>
-                <w:szCs w:val="20"/>
-              </w:rPr>
-            </w:pPr>
-            <w:r>
-              <w:rPr>
-                <w:rFonts w:asciiTheme="minorHAnsi" w:hAnsiTheme="minorHAnsi" w:cstheme="minorHAnsi"/>
-                <w:bCs/>
-                <w:sz w:val="20"/>
-                <w:szCs w:val="20"/>
-              </w:rPr>
-              <w:t>16.</w:t>
-            </w:r>
-          </w:p>
-        </w:tc>
-        <w:tc>
-          <w:tcPr>
-            <w:tcW w:w="1902" w:type="dxa"/>
-          </w:tcPr>
-          <w:p>
-            <w:pPr>
-              <w:spacing w:line="276" w:lineRule="auto"/>
-              <w:jc w:val="center"/>
-              <w:rPr>
-                <w:rFonts w:asciiTheme="minorHAnsi" w:hAnsiTheme="minorHAnsi" w:cstheme="minorHAnsi"/>
-                <w:bCs/>
-                <w:sz w:val="20"/>
-                <w:szCs w:val="20"/>
-                <w:lang w:val="sr-Cyrl-ME"/>
-              </w:rPr>
-            </w:pPr>
-            <w:r>
-              <w:rPr>
-                <w:rFonts w:asciiTheme="minorHAnsi" w:hAnsiTheme="minorHAnsi" w:cstheme="minorHAnsi"/>
-                <w:bCs/>
-                <w:sz w:val="20"/>
-                <w:szCs w:val="20"/>
-                <w:lang w:val="sr-Cyrl-ME"/>
-              </w:rPr>
-              <w:t>Sladojević</w:t>
-            </w:r>
-          </w:p>
-        </w:tc>
-        <w:tc>
-          <w:tcPr>
-            <w:tcW w:w="2054" w:type="dxa"/>
-          </w:tcPr>
-          <w:p>
-            <w:pPr>
-              <w:spacing w:line="276" w:lineRule="auto"/>
-              <w:jc w:val="center"/>
-              <w:rPr>
-                <w:rFonts w:asciiTheme="minorHAnsi" w:hAnsiTheme="minorHAnsi" w:cstheme="minorHAnsi"/>
-                <w:bCs/>
-                <w:sz w:val="20"/>
-                <w:szCs w:val="20"/>
-                <w:lang w:val="sr-Cyrl-ME"/>
-              </w:rPr>
-            </w:pPr>
-            <w:r>
-              <w:rPr>
-                <w:rFonts w:asciiTheme="minorHAnsi" w:hAnsiTheme="minorHAnsi" w:cstheme="minorHAnsi"/>
-                <w:bCs/>
-                <w:sz w:val="20"/>
-                <w:szCs w:val="20"/>
-                <w:lang w:val="sr-Cyrl-ME"/>
-              </w:rPr>
-              <w:t>Lara</w:t>
-            </w:r>
-          </w:p>
-        </w:tc>
-      </w:tr>
-    </w:tbl>
     <w:p>
       <w:pPr>
         <w:jc w:val="center"/>
@@ -3495,33 +1896,33 @@
                 <w:sz w:val="22"/>
                 <w:szCs w:val="22"/>
               </w:rPr>
+              <w:t>Prezime</w:t>
+            </w:r>
+          </w:p>
+        </w:tc>
+        <w:tc>
+          <w:tcPr>
+            <w:tcW w:w="1739" w:type="dxa"/>
+            <w:vAlign w:val="center"/>
+          </w:tcPr>
+          <w:p>
+            <w:pPr>
+              <w:jc w:val="center"/>
+              <w:rPr>
+                <w:rFonts w:asciiTheme="minorHAnsi" w:hAnsiTheme="minorHAnsi" w:cstheme="minorHAnsi"/>
+                <w:sz w:val="20"/>
+                <w:szCs w:val="20"/>
+              </w:rPr>
+            </w:pPr>
+            <w:r>
+              <w:rPr>
+                <w:rFonts w:asciiTheme="minorHAnsi" w:hAnsiTheme="minorHAnsi" w:cstheme="minorHAnsi"/>
+                <w:b/>
+                <w:bCs/>
+                <w:sz w:val="20"/>
+                <w:szCs w:val="20"/>
+              </w:rPr>
               <w:t>Ime</w:t>
-            </w:r>
-          </w:p>
-        </w:tc>
-        <w:tc>
-          <w:tcPr>
-            <w:tcW w:w="1739" w:type="dxa"/>
-            <w:vAlign w:val="center"/>
-          </w:tcPr>
-          <w:p>
-            <w:pPr>
-              <w:jc w:val="center"/>
-              <w:rPr>
-                <w:rFonts w:asciiTheme="minorHAnsi" w:hAnsiTheme="minorHAnsi" w:cstheme="minorHAnsi"/>
-                <w:sz w:val="20"/>
-                <w:szCs w:val="20"/>
-              </w:rPr>
-            </w:pPr>
-            <w:r>
-              <w:rPr>
-                <w:rFonts w:asciiTheme="minorHAnsi" w:hAnsiTheme="minorHAnsi" w:cstheme="minorHAnsi"/>
-                <w:b/>
-                <w:bCs/>
-                <w:sz w:val="20"/>
-                <w:szCs w:val="20"/>
-              </w:rPr>
-              <w:t>Prezime</w:t>
             </w:r>
           </w:p>
         </w:tc>
@@ -5004,31 +3405,31 @@
                 <w:sz w:val="22"/>
                 <w:szCs w:val="22"/>
               </w:rPr>
+              <w:t>Prezime</w:t>
+            </w:r>
+          </w:p>
+        </w:tc>
+        <w:tc>
+          <w:tcPr>
+            <w:tcW w:w="2070" w:type="dxa"/>
+            <w:vAlign w:val="center"/>
+          </w:tcPr>
+          <w:p>
+            <w:pPr>
+              <w:jc w:val="center"/>
+              <w:rPr>
+                <w:rFonts w:asciiTheme="minorHAnsi" w:hAnsiTheme="minorHAnsi" w:cstheme="minorHAnsi"/>
+              </w:rPr>
+            </w:pPr>
+            <w:r>
+              <w:rPr>
+                <w:rFonts w:asciiTheme="minorHAnsi" w:hAnsiTheme="minorHAnsi" w:cstheme="minorHAnsi"/>
+                <w:b/>
+                <w:bCs/>
+                <w:sz w:val="20"/>
+                <w:szCs w:val="20"/>
+              </w:rPr>
               <w:t>Ime</w:t>
-            </w:r>
-          </w:p>
-        </w:tc>
-        <w:tc>
-          <w:tcPr>
-            <w:tcW w:w="2070" w:type="dxa"/>
-            <w:vAlign w:val="center"/>
-          </w:tcPr>
-          <w:p>
-            <w:pPr>
-              <w:jc w:val="center"/>
-              <w:rPr>
-                <w:rFonts w:asciiTheme="minorHAnsi" w:hAnsiTheme="minorHAnsi" w:cstheme="minorHAnsi"/>
-              </w:rPr>
-            </w:pPr>
-            <w:r>
-              <w:rPr>
-                <w:rFonts w:asciiTheme="minorHAnsi" w:hAnsiTheme="minorHAnsi" w:cstheme="minorHAnsi"/>
-                <w:b/>
-                <w:bCs/>
-                <w:sz w:val="20"/>
-                <w:szCs w:val="20"/>
-              </w:rPr>
-              <w:t>Prezime</w:t>
             </w:r>
           </w:p>
         </w:tc>
